--- a/Confidential (2).docx
+++ b/Confidential (2).docx
@@ -4,15 +4,22 @@
   <w:body>
     <w:p>
       <w:r>
-        <w:t>Confidential confidential</w:t>
+        <w:t>Confidential</w:t>
       </w:r>
     </w:p>
     <w:p>
+      <w:bookmarkStart w:id="0" w:name="_GoBack"/>
+      <w:bookmarkEnd w:id="0"/>
+      <w:r>
+        <w:t>confidential</w:t>
+      </w:r>
+    </w:p>
+    <w:p>
+      <w:proofErr w:type="gramStart"/>
       <w:r>
         <w:t>test</w:t>
       </w:r>
-      <w:bookmarkStart w:id="0" w:name="_GoBack"/>
-      <w:bookmarkEnd w:id="0"/>
+      <w:proofErr w:type="gramEnd"/>
     </w:p>
     <w:sectPr>
       <w:pgSz w:w="11906" w:h="16838"/>
